--- a/PROYECTO EN WORD/Hund.docx
+++ b/PROYECTO EN WORD/Hund.docx
@@ -1,6 +1,6 @@
 
 <file path=word/document.xml><?xml version="1.0" encoding="utf-8"?>
-<w:document xmlns:wpc="http://schemas.microsoft.com/office/word/2010/wordprocessingCanvas" xmlns:mc="http://schemas.openxmlformats.org/markup-compatibility/2006" xmlns:o="urn:schemas-microsoft-com:office:office" xmlns:r="http://schemas.openxmlformats.org/officeDocument/2006/relationships" xmlns:m="http://schemas.openxmlformats.org/officeDocument/2006/math" xmlns:v="urn:schemas-microsoft-com:vml" xmlns:wp14="http://schemas.microsoft.com/office/word/2010/wordprocessingDrawing" xmlns:wp="http://schemas.openxmlformats.org/drawingml/2006/wordprocessingDrawing" xmlns:w10="urn:schemas-microsoft-com:office:word" xmlns:w="http://schemas.openxmlformats.org/wordprocessingml/2006/main" xmlns:w14="http://schemas.microsoft.com/office/word/2010/wordml" xmlns:w15="http://schemas.microsoft.com/office/word/2012/wordml" xmlns:wpg="http://schemas.microsoft.com/office/word/2010/wordprocessingGroup" xmlns:wpi="http://schemas.microsoft.com/office/word/2010/wordprocessingInk" xmlns:wne="http://schemas.microsoft.com/office/word/2006/wordml" xmlns:wps="http://schemas.microsoft.com/office/word/2010/wordprocessingShape" mc:Ignorable="w14 w15 wp14">
+<w:document xmlns:wpc="http://schemas.microsoft.com/office/word/2010/wordprocessingCanvas" xmlns:cx="http://schemas.microsoft.com/office/drawing/2014/chartex" xmlns:cx1="http://schemas.microsoft.com/office/drawing/2015/9/8/chartex" xmlns:mc="http://schemas.openxmlformats.org/markup-compatibility/2006" xmlns:o="urn:schemas-microsoft-com:office:office" xmlns:r="http://schemas.openxmlformats.org/officeDocument/2006/relationships" xmlns:m="http://schemas.openxmlformats.org/officeDocument/2006/math" xmlns:v="urn:schemas-microsoft-com:vml" xmlns:wp14="http://schemas.microsoft.com/office/word/2010/wordprocessingDrawing" xmlns:wp="http://schemas.openxmlformats.org/drawingml/2006/wordprocessingDrawing" xmlns:w10="urn:schemas-microsoft-com:office:word" xmlns:w="http://schemas.openxmlformats.org/wordprocessingml/2006/main" xmlns:w14="http://schemas.microsoft.com/office/word/2010/wordml" xmlns:w15="http://schemas.microsoft.com/office/word/2012/wordml" xmlns:w16se="http://schemas.microsoft.com/office/word/2015/wordml/symex" xmlns:wpg="http://schemas.microsoft.com/office/word/2010/wordprocessingGroup" xmlns:wpi="http://schemas.microsoft.com/office/word/2010/wordprocessingInk" xmlns:wne="http://schemas.microsoft.com/office/word/2006/wordml" xmlns:wps="http://schemas.microsoft.com/office/word/2010/wordprocessingShape" mc:Ignorable="w14 w15 w16se wp14">
   <w:body>
     <w:p>
       <w:r>
@@ -8,7 +8,7 @@
           <w:noProof/>
           <w:sz w:val="44"/>
           <w:szCs w:val="44"/>
-          <w:lang w:eastAsia="es-PE"/>
+          <w:lang w:val="es-ES" w:eastAsia="es-ES"/>
         </w:rPr>
         <w:drawing>
           <wp:anchor distT="0" distB="0" distL="114300" distR="114300" simplePos="0" relativeHeight="251658240" behindDoc="0" locked="0" layoutInCell="1" allowOverlap="1">
@@ -222,39 +222,46 @@
           <w:sz w:val="40"/>
           <w:szCs w:val="40"/>
         </w:rPr>
-        <w:t xml:space="preserve">Lo más importante para nosotros es tu confianza y tranquilidad, porque somos </w:t>
-      </w:r>
-      <w:r>
-        <w:rPr>
-          <w:rFonts w:ascii="AngsanaUPC" w:hAnsi="AngsanaUPC" w:cs="AngsanaUPC" w:hint="cs"/>
-          <w:color w:val="000000"/>
-          <w:sz w:val="40"/>
-          <w:szCs w:val="40"/>
+        <w:t>Lo más importante para nosotros es tu confianza y tranquilidad, porque somos conscientes de lo difícil que es dejar a nuestros   hijos al cuidado de otro</w:t>
+      </w:r>
+    </w:p>
+    <w:p>
+      <w:pPr>
+        <w:rPr>
+          <w:sz w:val="44"/>
+          <w:szCs w:val="44"/>
+        </w:rPr>
+      </w:pPr>
+    </w:p>
+    <w:p>
+      <w:pPr>
+        <w:rPr>
+          <w:sz w:val="44"/>
+          <w:szCs w:val="44"/>
+        </w:rPr>
+      </w:pPr>
+    </w:p>
+    <w:p>
+      <w:pPr>
+        <w:rPr>
+          <w:sz w:val="44"/>
+          <w:szCs w:val="44"/>
+        </w:rPr>
+      </w:pPr>
+    </w:p>
+    <w:p>
+      <w:pPr>
+        <w:rPr>
+          <w:sz w:val="44"/>
+          <w:szCs w:val="44"/>
+        </w:rPr>
+      </w:pPr>
+      <w:r>
+        <w:rPr>
+          <w:sz w:val="44"/>
+          <w:szCs w:val="44"/>
         </w:rPr>
         <w:lastRenderedPageBreak/>
-        <w:t>conscientes de lo difícil que es dejar a nuestros   hijos al cuidado de otro</w:t>
-      </w:r>
-    </w:p>
-    <w:p>
-      <w:pPr>
-        <w:rPr>
-          <w:sz w:val="44"/>
-          <w:szCs w:val="44"/>
-        </w:rPr>
-      </w:pPr>
-    </w:p>
-    <w:p>
-      <w:pPr>
-        <w:rPr>
-          <w:sz w:val="44"/>
-          <w:szCs w:val="44"/>
-        </w:rPr>
-      </w:pPr>
-      <w:r>
-        <w:rPr>
-          <w:sz w:val="44"/>
-          <w:szCs w:val="44"/>
-        </w:rPr>
         <w:t>Misión</w:t>
       </w:r>
     </w:p>
@@ -388,17 +395,7 @@
           <w:sz w:val="40"/>
           <w:szCs w:val="40"/>
         </w:rPr>
-        <w:t xml:space="preserve"> y contamos con proyectos en CUZCO , AREQUIPA , CAJAMARCA , TARAPOTO  ,para 2022 </w:t>
-      </w:r>
-      <w:r>
-        <w:rPr>
-          <w:rFonts w:ascii="AngsanaUPC" w:hAnsi="AngsanaUPC" w:cs="AngsanaUPC"/>
-          <w:color w:val="000000"/>
-          <w:sz w:val="40"/>
-          <w:szCs w:val="40"/>
-        </w:rPr>
-        <w:lastRenderedPageBreak/>
-        <w:t xml:space="preserve">buscamos ser la primera alternativa de las familias peruanas .       </w:t>
+        <w:t xml:space="preserve"> y contamos con proyectos en CUZCO , AREQUIPA , CAJAMARCA , TARAPOTO  ,para 2022 buscamos ser la primera alternativa de las familias peruanas .       </w:t>
       </w:r>
     </w:p>
     <w:p/>
@@ -432,102 +429,161 @@
         </w:rPr>
         <w:t>:</w:t>
       </w:r>
+    </w:p>
+    <w:p>
+      <w:pPr>
+        <w:rPr>
+          <w:sz w:val="32"/>
+          <w:szCs w:val="32"/>
+        </w:rPr>
+      </w:pPr>
+      <w:r>
+        <w:rPr>
+          <w:sz w:val="32"/>
+          <w:szCs w:val="32"/>
+        </w:rPr>
+        <w:t>Gallegos perez roger</w:t>
+      </w:r>
+    </w:p>
+    <w:p>
+      <w:pPr>
+        <w:rPr>
+          <w:sz w:val="32"/>
+          <w:szCs w:val="32"/>
+        </w:rPr>
+      </w:pPr>
+      <w:r>
+        <w:rPr>
+          <w:sz w:val="32"/>
+          <w:szCs w:val="32"/>
+        </w:rPr>
+        <w:t xml:space="preserve">Bobi Vargas </w:t>
+      </w:r>
+      <w:proofErr w:type="spellStart"/>
+      <w:r>
+        <w:rPr>
+          <w:sz w:val="32"/>
+          <w:szCs w:val="32"/>
+        </w:rPr>
+        <w:t>percy</w:t>
+      </w:r>
+      <w:proofErr w:type="spellEnd"/>
+    </w:p>
+    <w:p>
+      <w:pPr>
+        <w:rPr>
+          <w:sz w:val="32"/>
+          <w:szCs w:val="32"/>
+        </w:rPr>
+      </w:pPr>
+      <w:r>
+        <w:rPr>
+          <w:sz w:val="32"/>
+          <w:szCs w:val="32"/>
+        </w:rPr>
+        <w:t xml:space="preserve">Guevara </w:t>
+      </w:r>
+      <w:proofErr w:type="spellStart"/>
+      <w:r>
+        <w:rPr>
+          <w:sz w:val="32"/>
+          <w:szCs w:val="32"/>
+        </w:rPr>
+        <w:t>lovera</w:t>
+      </w:r>
+      <w:proofErr w:type="spellEnd"/>
+      <w:r>
+        <w:rPr>
+          <w:sz w:val="32"/>
+          <w:szCs w:val="32"/>
+        </w:rPr>
+        <w:t xml:space="preserve"> Daniel</w:t>
+      </w:r>
+    </w:p>
+    <w:p>
+      <w:pPr>
+        <w:rPr>
+          <w:sz w:val="32"/>
+          <w:szCs w:val="32"/>
+        </w:rPr>
+      </w:pPr>
+      <w:r>
+        <w:rPr>
+          <w:sz w:val="32"/>
+          <w:szCs w:val="32"/>
+        </w:rPr>
+        <w:lastRenderedPageBreak/>
+        <w:t xml:space="preserve">Leal rojas juan </w:t>
+      </w:r>
+      <w:proofErr w:type="spellStart"/>
+      <w:r>
+        <w:rPr>
+          <w:sz w:val="32"/>
+          <w:szCs w:val="32"/>
+        </w:rPr>
+        <w:t>carlos</w:t>
+      </w:r>
+      <w:proofErr w:type="spellEnd"/>
+    </w:p>
+    <w:p>
+      <w:pPr>
+        <w:rPr>
+          <w:sz w:val="32"/>
+          <w:szCs w:val="32"/>
+        </w:rPr>
+      </w:pPr>
+    </w:p>
+    <w:p>
+      <w:pPr>
+        <w:rPr>
+          <w:sz w:val="32"/>
+          <w:szCs w:val="32"/>
+        </w:rPr>
+      </w:pPr>
+      <w:proofErr w:type="spellStart"/>
+      <w:r>
+        <w:rPr>
+          <w:sz w:val="32"/>
+          <w:szCs w:val="32"/>
+        </w:rPr>
+        <w:t>Github</w:t>
+      </w:r>
+      <w:proofErr w:type="spellEnd"/>
+      <w:r>
+        <w:rPr>
+          <w:sz w:val="32"/>
+          <w:szCs w:val="32"/>
+        </w:rPr>
+        <w:t>:</w:t>
+      </w:r>
+    </w:p>
+    <w:p>
+      <w:pPr>
+        <w:rPr>
+          <w:sz w:val="32"/>
+          <w:szCs w:val="32"/>
+        </w:rPr>
+      </w:pPr>
+      <w:hyperlink r:id="rId5" w:history="1">
+        <w:r>
+          <w:rPr>
+            <w:rStyle w:val="Hipervnculo"/>
+            <w:sz w:val="32"/>
+            <w:szCs w:val="32"/>
+          </w:rPr>
+          <w:t>https://github.com/percybobbio/introduccionp.git</w:t>
+        </w:r>
+      </w:hyperlink>
+    </w:p>
+    <w:p>
+      <w:pPr>
+        <w:rPr>
+          <w:sz w:val="32"/>
+          <w:szCs w:val="32"/>
+        </w:rPr>
+      </w:pPr>
       <w:bookmarkStart w:id="0" w:name="_GoBack"/>
       <w:bookmarkEnd w:id="0"/>
-    </w:p>
-    <w:p>
-      <w:pPr>
-        <w:rPr>
-          <w:sz w:val="32"/>
-          <w:szCs w:val="32"/>
-        </w:rPr>
-      </w:pPr>
-      <w:r>
-        <w:rPr>
-          <w:sz w:val="32"/>
-          <w:szCs w:val="32"/>
-        </w:rPr>
-        <w:t>Gallegos perez roger</w:t>
-      </w:r>
-    </w:p>
-    <w:p>
-      <w:pPr>
-        <w:rPr>
-          <w:sz w:val="32"/>
-          <w:szCs w:val="32"/>
-        </w:rPr>
-      </w:pPr>
-      <w:r>
-        <w:rPr>
-          <w:sz w:val="32"/>
-          <w:szCs w:val="32"/>
-        </w:rPr>
-        <w:t xml:space="preserve">Bobi Vargas </w:t>
-      </w:r>
-      <w:proofErr w:type="spellStart"/>
-      <w:r>
-        <w:rPr>
-          <w:sz w:val="32"/>
-          <w:szCs w:val="32"/>
-        </w:rPr>
-        <w:t>percy</w:t>
-      </w:r>
-      <w:proofErr w:type="spellEnd"/>
-    </w:p>
-    <w:p>
-      <w:pPr>
-        <w:rPr>
-          <w:sz w:val="32"/>
-          <w:szCs w:val="32"/>
-        </w:rPr>
-      </w:pPr>
-      <w:r>
-        <w:rPr>
-          <w:sz w:val="32"/>
-          <w:szCs w:val="32"/>
-        </w:rPr>
-        <w:t xml:space="preserve">Guevara </w:t>
-      </w:r>
-      <w:proofErr w:type="spellStart"/>
-      <w:r>
-        <w:rPr>
-          <w:sz w:val="32"/>
-          <w:szCs w:val="32"/>
-        </w:rPr>
-        <w:t>lovera</w:t>
-      </w:r>
-      <w:proofErr w:type="spellEnd"/>
-      <w:r>
-        <w:rPr>
-          <w:sz w:val="32"/>
-          <w:szCs w:val="32"/>
-        </w:rPr>
-        <w:t xml:space="preserve"> Daniel</w:t>
-      </w:r>
-    </w:p>
-    <w:p>
-      <w:pPr>
-        <w:rPr>
-          <w:sz w:val="32"/>
-          <w:szCs w:val="32"/>
-        </w:rPr>
-      </w:pPr>
-      <w:r>
-        <w:rPr>
-          <w:sz w:val="32"/>
-          <w:szCs w:val="32"/>
-        </w:rPr>
-        <w:t xml:space="preserve">Leal rojas juan </w:t>
-      </w:r>
-      <w:proofErr w:type="spellStart"/>
-      <w:r>
-        <w:rPr>
-          <w:sz w:val="32"/>
-          <w:szCs w:val="32"/>
-        </w:rPr>
-        <w:t>carlos</w:t>
-      </w:r>
-      <w:proofErr w:type="spellEnd"/>
     </w:p>
     <w:p>
       <w:pPr>
@@ -556,7 +612,7 @@
 </file>
 
 <file path=word/styles.xml><?xml version="1.0" encoding="utf-8"?>
-<w:styles xmlns:mc="http://schemas.openxmlformats.org/markup-compatibility/2006" xmlns:r="http://schemas.openxmlformats.org/officeDocument/2006/relationships" xmlns:w="http://schemas.openxmlformats.org/wordprocessingml/2006/main" xmlns:w14="http://schemas.microsoft.com/office/word/2010/wordml" xmlns:w15="http://schemas.microsoft.com/office/word/2012/wordml" mc:Ignorable="w14 w15">
+<w:styles xmlns:mc="http://schemas.openxmlformats.org/markup-compatibility/2006" xmlns:r="http://schemas.openxmlformats.org/officeDocument/2006/relationships" xmlns:w="http://schemas.openxmlformats.org/wordprocessingml/2006/main" xmlns:w14="http://schemas.microsoft.com/office/word/2010/wordml" xmlns:w15="http://schemas.microsoft.com/office/word/2012/wordml" xmlns:w16se="http://schemas.microsoft.com/office/word/2015/wordml/symex" mc:Ignorable="w14 w15 w16se">
   <w:docDefaults>
     <w:rPrDefault>
       <w:rPr>
@@ -976,6 +1032,17 @@
     <w:semiHidden/>
     <w:unhideWhenUsed/>
   </w:style>
+  <w:style w:type="character" w:styleId="Hipervnculo">
+    <w:name w:val="Hyperlink"/>
+    <w:basedOn w:val="Fuentedeprrafopredeter"/>
+    <w:uiPriority w:val="99"/>
+    <w:unhideWhenUsed/>
+    <w:rsid w:val="00971EEE"/>
+    <w:rPr>
+      <w:color w:val="0563C1" w:themeColor="hyperlink"/>
+      <w:u w:val="single"/>
+    </w:rPr>
+  </w:style>
 </w:styles>
 </file>
 
